--- a/docs/situation_analysis.docx
+++ b/docs/situation_analysis.docx
@@ -50,8 +50,8 @@
         <w:tblLook w:firstRow="1" w:noVBand="1" w:lastRow="0" w:firstColumn="1" w:lastColumn="0" w:noHBand="0" w:val="04a0"/>
       </w:tblPr>
       <w:tblGrid>
-        <w:gridCol w:w="1950"/>
-        <w:gridCol w:w="6662"/>
+        <w:gridCol w:w="1949"/>
+        <w:gridCol w:w="6663"/>
       </w:tblGrid>
       <w:tr>
         <w:trPr>
@@ -60,7 +60,7 @@
         </w:trPr>
         <w:tc>
           <w:tcPr>
-            <w:tcW w:w="1950" w:type="dxa"/>
+            <w:tcW w:w="1949" w:type="dxa"/>
             <w:tcBorders/>
             <w:shd w:fill="auto" w:val="clear"/>
           </w:tcPr>
@@ -82,7 +82,7 @@
         </w:tc>
         <w:tc>
           <w:tcPr>
-            <w:tcW w:w="6662" w:type="dxa"/>
+            <w:tcW w:w="6663" w:type="dxa"/>
             <w:tcBorders/>
             <w:shd w:fill="auto" w:val="clear"/>
           </w:tcPr>
@@ -107,7 +107,7 @@
         <w:trPr/>
         <w:tc>
           <w:tcPr>
-            <w:tcW w:w="1950" w:type="dxa"/>
+            <w:tcW w:w="1949" w:type="dxa"/>
             <w:tcBorders/>
             <w:shd w:fill="auto" w:val="clear"/>
           </w:tcPr>
@@ -129,7 +129,7 @@
         </w:tc>
         <w:tc>
           <w:tcPr>
-            <w:tcW w:w="6662" w:type="dxa"/>
+            <w:tcW w:w="6663" w:type="dxa"/>
             <w:tcBorders/>
             <w:shd w:fill="auto" w:val="clear"/>
           </w:tcPr>
@@ -154,7 +154,7 @@
         <w:trPr/>
         <w:tc>
           <w:tcPr>
-            <w:tcW w:w="1950" w:type="dxa"/>
+            <w:tcW w:w="1949" w:type="dxa"/>
             <w:tcBorders/>
             <w:shd w:fill="auto" w:val="clear"/>
           </w:tcPr>
@@ -176,7 +176,7 @@
         </w:tc>
         <w:tc>
           <w:tcPr>
-            <w:tcW w:w="6662" w:type="dxa"/>
+            <w:tcW w:w="6663" w:type="dxa"/>
             <w:tcBorders/>
             <w:shd w:fill="auto" w:val="clear"/>
           </w:tcPr>
@@ -201,7 +201,7 @@
         <w:trPr/>
         <w:tc>
           <w:tcPr>
-            <w:tcW w:w="1950" w:type="dxa"/>
+            <w:tcW w:w="1949" w:type="dxa"/>
             <w:tcBorders/>
             <w:shd w:fill="auto" w:val="clear"/>
           </w:tcPr>
@@ -223,7 +223,7 @@
         </w:tc>
         <w:tc>
           <w:tcPr>
-            <w:tcW w:w="6662" w:type="dxa"/>
+            <w:tcW w:w="6663" w:type="dxa"/>
             <w:tcBorders/>
             <w:shd w:fill="auto" w:val="clear"/>
           </w:tcPr>
@@ -252,7 +252,7 @@
         <w:trPr/>
         <w:tc>
           <w:tcPr>
-            <w:tcW w:w="1950" w:type="dxa"/>
+            <w:tcW w:w="1949" w:type="dxa"/>
             <w:tcBorders/>
             <w:shd w:fill="auto" w:val="clear"/>
           </w:tcPr>
@@ -274,7 +274,7 @@
         </w:tc>
         <w:tc>
           <w:tcPr>
-            <w:tcW w:w="6662" w:type="dxa"/>
+            <w:tcW w:w="6663" w:type="dxa"/>
             <w:tcBorders/>
             <w:shd w:fill="auto" w:val="clear"/>
           </w:tcPr>
@@ -297,7 +297,7 @@
         <w:trPr/>
         <w:tc>
           <w:tcPr>
-            <w:tcW w:w="1950" w:type="dxa"/>
+            <w:tcW w:w="1949" w:type="dxa"/>
             <w:tcBorders/>
             <w:shd w:fill="auto" w:val="clear"/>
           </w:tcPr>
@@ -318,7 +318,7 @@
         </w:tc>
         <w:tc>
           <w:tcPr>
-            <w:tcW w:w="6662" w:type="dxa"/>
+            <w:tcW w:w="6663" w:type="dxa"/>
             <w:tcBorders/>
             <w:shd w:fill="auto" w:val="clear"/>
           </w:tcPr>
@@ -1137,8 +1137,8 @@
         <w:rPr/>
         <w:fldChar w:fldCharType="end"/>
       </w:r>
-      <w:bookmarkStart w:id="2" w:name="TOCPosition"/>
-      <w:bookmarkStart w:id="3" w:name="TOCPosition"/>
+      <w:bookmarkStart w:id="2" w:name="TOCPosition1"/>
+      <w:bookmarkStart w:id="3" w:name="TOCPosition1"/>
       <w:bookmarkEnd w:id="3"/>
     </w:p>
     <w:p>
@@ -1211,9 +1211,7 @@
           <w:ilvl w:val="1"/>
           <w:numId w:val="2"/>
         </w:numPr>
-        <w:rPr>
-          <w:lang w:val="de-DE"/>
-        </w:rPr>
+        <w:rPr/>
       </w:pPr>
       <w:bookmarkStart w:id="5" w:name="_Toc392504014"/>
       <w:r>
@@ -1223,20 +1221,6 @@
         <w:t>Documentation</w:t>
       </w:r>
       <w:bookmarkEnd w:id="5"/>
-    </w:p>
-    <w:p>
-      <w:pPr>
-        <w:pStyle w:val="TextCDB"/>
-        <w:rPr>
-          <w:lang w:val="de-DE" w:eastAsia="de-CH"/>
-        </w:rPr>
-      </w:pPr>
-      <w:r>
-        <w:rPr>
-          <w:lang w:val="de-DE" w:eastAsia="de-CH"/>
-        </w:rPr>
-        <w:t>Documentation on system and organization</w:t>
-      </w:r>
     </w:p>
     <w:tbl>
       <w:tblPr>
@@ -1355,7 +1339,10 @@
               </w:rPr>
             </w:pPr>
             <w:r>
-              <w:rPr/>
+              <w:rPr>
+                <w:i/>
+                <w:lang w:val="de-DE"/>
+              </w:rPr>
             </w:r>
           </w:p>
         </w:tc>
@@ -1383,7 +1370,10 @@
               </w:rPr>
             </w:pPr>
             <w:r>
-              <w:rPr/>
+              <w:rPr>
+                <w:i/>
+                <w:lang w:val="en-GB"/>
+              </w:rPr>
             </w:r>
           </w:p>
         </w:tc>
@@ -1759,10 +1749,52 @@
         </w:rPr>
       </w:pPr>
       <w:r>
-        <w:rPr>
-          <w:lang w:val="de-DE"/>
-        </w:rPr>
-        <w:t>Text and Visuals</w:t>
+        <w:rPr/>
+        <w:drawing>
+          <wp:anchor behindDoc="0" distT="0" distB="0" distL="0" distR="0" simplePos="0" locked="0" layoutInCell="1" allowOverlap="1" relativeHeight="3">
+            <wp:simplePos x="0" y="0"/>
+            <wp:positionH relativeFrom="column">
+              <wp:align>center</wp:align>
+            </wp:positionH>
+            <wp:positionV relativeFrom="paragraph">
+              <wp:posOffset>635</wp:posOffset>
+            </wp:positionV>
+            <wp:extent cx="5441315" cy="4500245"/>
+            <wp:effectExtent l="0" t="0" r="0" b="0"/>
+            <wp:wrapTopAndBottom/>
+            <wp:docPr id="1" name="Изображение1" descr=""/>
+            <wp:cNvGraphicFramePr>
+              <a:graphicFrameLocks xmlns:a="http://schemas.openxmlformats.org/drawingml/2006/main" noChangeAspect="1"/>
+            </wp:cNvGraphicFramePr>
+            <a:graphic xmlns:a="http://schemas.openxmlformats.org/drawingml/2006/main">
+              <a:graphicData uri="http://schemas.openxmlformats.org/drawingml/2006/picture">
+                <pic:pic xmlns:pic="http://schemas.openxmlformats.org/drawingml/2006/picture">
+                  <pic:nvPicPr>
+                    <pic:cNvPr id="1" name="Изображение1" descr=""/>
+                    <pic:cNvPicPr>
+                      <a:picLocks noChangeAspect="1" noChangeArrowheads="1"/>
+                    </pic:cNvPicPr>
+                  </pic:nvPicPr>
+                  <pic:blipFill>
+                    <a:blip r:embed="rId2"/>
+                    <a:stretch>
+                      <a:fillRect/>
+                    </a:stretch>
+                  </pic:blipFill>
+                  <pic:spPr bwMode="auto">
+                    <a:xfrm>
+                      <a:off x="0" y="0"/>
+                      <a:ext cx="5441315" cy="4500245"/>
+                    </a:xfrm>
+                    <a:prstGeom prst="rect">
+                      <a:avLst/>
+                    </a:prstGeom>
+                  </pic:spPr>
+                </pic:pic>
+              </a:graphicData>
+            </a:graphic>
+          </wp:anchor>
+        </w:drawing>
       </w:r>
     </w:p>
     <w:p>
@@ -1813,960 +1845,9 @@
         </w:rPr>
       </w:pPr>
       <w:r>
-        <w:rPr>
-          <w:lang w:val="de-DE" w:eastAsia="de-CH"/>
-        </w:rPr>
-        <w:t>Technical details of nnn system</w:t>
+        <w:rPr/>
       </w:r>
     </w:p>
-    <w:tbl>
-      <w:tblPr>
-        <w:tblW w:w="9287" w:type="dxa"/>
-        <w:jc w:val="left"/>
-        <w:tblInd w:w="0" w:type="dxa"/>
-        <w:tblBorders>
-          <w:top w:val="single" w:sz="4" w:space="0" w:color="000000"/>
-          <w:left w:val="single" w:sz="4" w:space="0" w:color="000000"/>
-          <w:bottom w:val="single" w:sz="4" w:space="0" w:color="000000"/>
-          <w:right w:val="single" w:sz="4" w:space="0" w:color="000000"/>
-          <w:insideH w:val="single" w:sz="4" w:space="0" w:color="000000"/>
-          <w:insideV w:val="single" w:sz="4" w:space="0" w:color="000000"/>
-        </w:tblBorders>
-        <w:tblCellMar>
-          <w:top w:w="0" w:type="dxa"/>
-          <w:left w:w="108" w:type="dxa"/>
-          <w:bottom w:w="0" w:type="dxa"/>
-          <w:right w:w="108" w:type="dxa"/>
-        </w:tblCellMar>
-        <w:tblLook w:firstRow="1" w:noVBand="1" w:lastRow="0" w:firstColumn="1" w:lastColumn="0" w:noHBand="0" w:val="04a0"/>
-      </w:tblPr>
-      <w:tblGrid>
-        <w:gridCol w:w="2149"/>
-        <w:gridCol w:w="7137"/>
-      </w:tblGrid>
-      <w:tr>
-        <w:trPr>
-          <w:tblHeader w:val="true"/>
-          <w:trHeight w:val="414" w:hRule="atLeast"/>
-        </w:trPr>
-        <w:tc>
-          <w:tcPr>
-            <w:tcW w:w="2149" w:type="dxa"/>
-            <w:tcBorders>
-              <w:top w:val="single" w:sz="4" w:space="0" w:color="000000"/>
-              <w:left w:val="single" w:sz="4" w:space="0" w:color="000000"/>
-              <w:bottom w:val="single" w:sz="4" w:space="0" w:color="000000"/>
-              <w:right w:val="single" w:sz="4" w:space="0" w:color="000000"/>
-              <w:insideH w:val="single" w:sz="4" w:space="0" w:color="000000"/>
-              <w:insideV w:val="single" w:sz="4" w:space="0" w:color="000000"/>
-            </w:tcBorders>
-            <w:shd w:color="auto" w:fill="D9D9D9" w:val="clear"/>
-          </w:tcPr>
-          <w:p>
-            <w:pPr>
-              <w:pStyle w:val="TextCDB"/>
-              <w:spacing w:lineRule="auto" w:line="264" w:before="0" w:after="120"/>
-              <w:rPr>
-                <w:lang w:val="de-DE"/>
-              </w:rPr>
-            </w:pPr>
-            <w:r>
-              <w:rPr>
-                <w:lang w:val="de-DE"/>
-              </w:rPr>
-              <w:t>Item</w:t>
-            </w:r>
-          </w:p>
-        </w:tc>
-        <w:tc>
-          <w:tcPr>
-            <w:tcW w:w="7137" w:type="dxa"/>
-            <w:tcBorders>
-              <w:top w:val="single" w:sz="4" w:space="0" w:color="000000"/>
-              <w:left w:val="single" w:sz="4" w:space="0" w:color="000000"/>
-              <w:bottom w:val="single" w:sz="4" w:space="0" w:color="000000"/>
-              <w:right w:val="single" w:sz="4" w:space="0" w:color="000000"/>
-              <w:insideH w:val="single" w:sz="4" w:space="0" w:color="000000"/>
-              <w:insideV w:val="single" w:sz="4" w:space="0" w:color="000000"/>
-            </w:tcBorders>
-            <w:shd w:color="auto" w:fill="D9D9D9" w:val="clear"/>
-          </w:tcPr>
-          <w:p>
-            <w:pPr>
-              <w:pStyle w:val="TextCDB"/>
-              <w:spacing w:lineRule="auto" w:line="264" w:before="0" w:after="120"/>
-              <w:rPr>
-                <w:lang w:val="de-DE"/>
-              </w:rPr>
-            </w:pPr>
-            <w:r>
-              <w:rPr>
-                <w:lang w:val="de-DE"/>
-              </w:rPr>
-              <w:t>Details</w:t>
-            </w:r>
-          </w:p>
-        </w:tc>
-      </w:tr>
-      <w:tr>
-        <w:trPr>
-          <w:trHeight w:val="397" w:hRule="atLeast"/>
-        </w:trPr>
-        <w:tc>
-          <w:tcPr>
-            <w:tcW w:w="2149" w:type="dxa"/>
-            <w:tcBorders>
-              <w:top w:val="single" w:sz="4" w:space="0" w:color="000000"/>
-              <w:left w:val="single" w:sz="4" w:space="0" w:color="000000"/>
-              <w:bottom w:val="single" w:sz="4" w:space="0" w:color="000000"/>
-              <w:right w:val="single" w:sz="4" w:space="0" w:color="000000"/>
-              <w:insideH w:val="single" w:sz="4" w:space="0" w:color="000000"/>
-              <w:insideV w:val="single" w:sz="4" w:space="0" w:color="000000"/>
-            </w:tcBorders>
-            <w:shd w:fill="auto" w:val="clear"/>
-          </w:tcPr>
-          <w:p>
-            <w:pPr>
-              <w:pStyle w:val="TextCDB"/>
-              <w:spacing w:lineRule="auto" w:line="264" w:before="0" w:after="120"/>
-              <w:rPr>
-                <w:lang w:val="de-DE"/>
-              </w:rPr>
-            </w:pPr>
-            <w:r>
-              <w:rPr>
-                <w:lang w:val="de-DE"/>
-              </w:rPr>
-              <w:t>Architecture Model</w:t>
-            </w:r>
-          </w:p>
-        </w:tc>
-        <w:tc>
-          <w:tcPr>
-            <w:tcW w:w="7137" w:type="dxa"/>
-            <w:tcBorders>
-              <w:top w:val="single" w:sz="4" w:space="0" w:color="000000"/>
-              <w:left w:val="single" w:sz="4" w:space="0" w:color="000000"/>
-              <w:bottom w:val="single" w:sz="4" w:space="0" w:color="000000"/>
-              <w:right w:val="single" w:sz="4" w:space="0" w:color="000000"/>
-              <w:insideH w:val="single" w:sz="4" w:space="0" w:color="000000"/>
-              <w:insideV w:val="single" w:sz="4" w:space="0" w:color="000000"/>
-            </w:tcBorders>
-            <w:shd w:fill="auto" w:val="clear"/>
-          </w:tcPr>
-          <w:p>
-            <w:pPr>
-              <w:pStyle w:val="TextCDB"/>
-              <w:spacing w:lineRule="auto" w:line="264" w:before="0" w:after="120"/>
-              <w:rPr>
-                <w:i/>
-                <w:i/>
-                <w:lang w:val="de-DE"/>
-              </w:rPr>
-            </w:pPr>
-            <w:r>
-              <w:rPr>
-                <w:i/>
-                <w:lang w:val="de-DE"/>
-              </w:rPr>
-              <w:t>3-tier architecture, xyz standard</w:t>
-            </w:r>
-          </w:p>
-        </w:tc>
-      </w:tr>
-      <w:tr>
-        <w:trPr>
-          <w:trHeight w:val="397" w:hRule="atLeast"/>
-        </w:trPr>
-        <w:tc>
-          <w:tcPr>
-            <w:tcW w:w="2149" w:type="dxa"/>
-            <w:tcBorders>
-              <w:top w:val="single" w:sz="4" w:space="0" w:color="000000"/>
-              <w:left w:val="single" w:sz="4" w:space="0" w:color="000000"/>
-              <w:bottom w:val="single" w:sz="4" w:space="0" w:color="000000"/>
-              <w:right w:val="single" w:sz="4" w:space="0" w:color="000000"/>
-              <w:insideH w:val="single" w:sz="4" w:space="0" w:color="000000"/>
-              <w:insideV w:val="single" w:sz="4" w:space="0" w:color="000000"/>
-            </w:tcBorders>
-            <w:shd w:fill="auto" w:val="clear"/>
-          </w:tcPr>
-          <w:p>
-            <w:pPr>
-              <w:pStyle w:val="TextCDB"/>
-              <w:spacing w:lineRule="auto" w:line="264" w:before="0" w:after="120"/>
-              <w:rPr>
-                <w:lang w:val="de-DE"/>
-              </w:rPr>
-            </w:pPr>
-            <w:r>
-              <w:rPr>
-                <w:lang w:val="de-DE"/>
-              </w:rPr>
-              <w:t>Software</w:t>
-            </w:r>
-          </w:p>
-        </w:tc>
-        <w:tc>
-          <w:tcPr>
-            <w:tcW w:w="7137" w:type="dxa"/>
-            <w:tcBorders>
-              <w:top w:val="single" w:sz="4" w:space="0" w:color="000000"/>
-              <w:left w:val="single" w:sz="4" w:space="0" w:color="000000"/>
-              <w:bottom w:val="single" w:sz="4" w:space="0" w:color="000000"/>
-              <w:right w:val="single" w:sz="4" w:space="0" w:color="000000"/>
-              <w:insideH w:val="single" w:sz="4" w:space="0" w:color="000000"/>
-              <w:insideV w:val="single" w:sz="4" w:space="0" w:color="000000"/>
-            </w:tcBorders>
-            <w:shd w:fill="auto" w:val="clear"/>
-          </w:tcPr>
-          <w:p>
-            <w:pPr>
-              <w:pStyle w:val="TextCDB"/>
-              <w:spacing w:lineRule="auto" w:line="264" w:before="0" w:after="120"/>
-              <w:rPr>
-                <w:i/>
-                <w:i/>
-                <w:lang w:val="de-DE"/>
-              </w:rPr>
-            </w:pPr>
-            <w:r>
-              <w:rPr>
-                <w:i/>
-                <w:lang w:val="de-DE"/>
-              </w:rPr>
-              <w:t>xyz Standard IT application</w:t>
-            </w:r>
-          </w:p>
-        </w:tc>
-      </w:tr>
-      <w:tr>
-        <w:trPr>
-          <w:trHeight w:val="397" w:hRule="atLeast"/>
-        </w:trPr>
-        <w:tc>
-          <w:tcPr>
-            <w:tcW w:w="2149" w:type="dxa"/>
-            <w:tcBorders>
-              <w:top w:val="single" w:sz="4" w:space="0" w:color="000000"/>
-              <w:left w:val="single" w:sz="4" w:space="0" w:color="000000"/>
-              <w:bottom w:val="single" w:sz="4" w:space="0" w:color="000000"/>
-              <w:right w:val="single" w:sz="4" w:space="0" w:color="000000"/>
-              <w:insideH w:val="single" w:sz="4" w:space="0" w:color="000000"/>
-              <w:insideV w:val="single" w:sz="4" w:space="0" w:color="000000"/>
-            </w:tcBorders>
-            <w:shd w:fill="auto" w:val="clear"/>
-          </w:tcPr>
-          <w:p>
-            <w:pPr>
-              <w:pStyle w:val="TextCDB"/>
-              <w:spacing w:lineRule="auto" w:line="264" w:before="0" w:after="120"/>
-              <w:rPr>
-                <w:lang w:val="de-DE"/>
-              </w:rPr>
-            </w:pPr>
-            <w:r>
-              <w:rPr>
-                <w:lang w:val="de-DE"/>
-              </w:rPr>
-              <w:t>Location</w:t>
-            </w:r>
-          </w:p>
-        </w:tc>
-        <w:tc>
-          <w:tcPr>
-            <w:tcW w:w="7137" w:type="dxa"/>
-            <w:tcBorders>
-              <w:top w:val="single" w:sz="4" w:space="0" w:color="000000"/>
-              <w:left w:val="single" w:sz="4" w:space="0" w:color="000000"/>
-              <w:bottom w:val="single" w:sz="4" w:space="0" w:color="000000"/>
-              <w:right w:val="single" w:sz="4" w:space="0" w:color="000000"/>
-              <w:insideH w:val="single" w:sz="4" w:space="0" w:color="000000"/>
-              <w:insideV w:val="single" w:sz="4" w:space="0" w:color="000000"/>
-            </w:tcBorders>
-            <w:shd w:fill="auto" w:val="clear"/>
-          </w:tcPr>
-          <w:p>
-            <w:pPr>
-              <w:pStyle w:val="TextCDB"/>
-              <w:spacing w:lineRule="auto" w:line="264" w:before="0" w:after="120"/>
-              <w:rPr>
-                <w:i/>
-                <w:i/>
-                <w:lang w:val="de-DE"/>
-              </w:rPr>
-            </w:pPr>
-            <w:r>
-              <w:rPr>
-                <w:i/>
-                <w:lang w:val="de-DE"/>
-              </w:rPr>
-              <w:t>Bern</w:t>
-            </w:r>
-          </w:p>
-        </w:tc>
-      </w:tr>
-      <w:tr>
-        <w:trPr>
-          <w:trHeight w:val="414" w:hRule="atLeast"/>
-        </w:trPr>
-        <w:tc>
-          <w:tcPr>
-            <w:tcW w:w="2149" w:type="dxa"/>
-            <w:tcBorders>
-              <w:top w:val="single" w:sz="4" w:space="0" w:color="000000"/>
-              <w:left w:val="single" w:sz="4" w:space="0" w:color="000000"/>
-              <w:bottom w:val="single" w:sz="4" w:space="0" w:color="000000"/>
-              <w:right w:val="single" w:sz="4" w:space="0" w:color="000000"/>
-              <w:insideH w:val="single" w:sz="4" w:space="0" w:color="000000"/>
-              <w:insideV w:val="single" w:sz="4" w:space="0" w:color="000000"/>
-            </w:tcBorders>
-            <w:shd w:fill="auto" w:val="clear"/>
-          </w:tcPr>
-          <w:p>
-            <w:pPr>
-              <w:pStyle w:val="TextCDB"/>
-              <w:spacing w:lineRule="auto" w:line="264" w:before="0" w:after="120"/>
-              <w:rPr>
-                <w:lang w:val="de-DE"/>
-              </w:rPr>
-            </w:pPr>
-            <w:r>
-              <w:rPr>
-                <w:lang w:val="de-DE"/>
-              </w:rPr>
-              <w:t>Operator</w:t>
-            </w:r>
-          </w:p>
-        </w:tc>
-        <w:tc>
-          <w:tcPr>
-            <w:tcW w:w="7137" w:type="dxa"/>
-            <w:tcBorders>
-              <w:top w:val="single" w:sz="4" w:space="0" w:color="000000"/>
-              <w:left w:val="single" w:sz="4" w:space="0" w:color="000000"/>
-              <w:bottom w:val="single" w:sz="4" w:space="0" w:color="000000"/>
-              <w:right w:val="single" w:sz="4" w:space="0" w:color="000000"/>
-              <w:insideH w:val="single" w:sz="4" w:space="0" w:color="000000"/>
-              <w:insideV w:val="single" w:sz="4" w:space="0" w:color="000000"/>
-            </w:tcBorders>
-            <w:shd w:fill="auto" w:val="clear"/>
-          </w:tcPr>
-          <w:p>
-            <w:pPr>
-              <w:pStyle w:val="TextCDB"/>
-              <w:spacing w:lineRule="auto" w:line="264" w:before="0" w:after="120"/>
-              <w:rPr>
-                <w:i/>
-                <w:i/>
-                <w:lang w:val="de-DE"/>
-              </w:rPr>
-            </w:pPr>
-            <w:r>
-              <w:rPr>
-                <w:i/>
-                <w:lang w:val="de-DE"/>
-              </w:rPr>
-              <w:t>Internal operation</w:t>
-            </w:r>
-          </w:p>
-        </w:tc>
-      </w:tr>
-      <w:tr>
-        <w:trPr>
-          <w:trHeight w:val="414" w:hRule="atLeast"/>
-        </w:trPr>
-        <w:tc>
-          <w:tcPr>
-            <w:tcW w:w="2149" w:type="dxa"/>
-            <w:tcBorders>
-              <w:top w:val="single" w:sz="4" w:space="0" w:color="000000"/>
-              <w:left w:val="single" w:sz="4" w:space="0" w:color="000000"/>
-              <w:bottom w:val="single" w:sz="4" w:space="0" w:color="000000"/>
-              <w:right w:val="single" w:sz="4" w:space="0" w:color="000000"/>
-              <w:insideH w:val="single" w:sz="4" w:space="0" w:color="000000"/>
-              <w:insideV w:val="single" w:sz="4" w:space="0" w:color="000000"/>
-            </w:tcBorders>
-            <w:shd w:fill="auto" w:val="clear"/>
-          </w:tcPr>
-          <w:p>
-            <w:pPr>
-              <w:pStyle w:val="TextCDB"/>
-              <w:spacing w:lineRule="auto" w:line="264" w:before="0" w:after="120"/>
-              <w:rPr>
-                <w:lang w:val="de-DE"/>
-              </w:rPr>
-            </w:pPr>
-            <w:r>
-              <w:rPr>
-                <w:lang w:val="de-DE"/>
-              </w:rPr>
-              <w:t>Supplier</w:t>
-            </w:r>
-          </w:p>
-        </w:tc>
-        <w:tc>
-          <w:tcPr>
-            <w:tcW w:w="7137" w:type="dxa"/>
-            <w:tcBorders>
-              <w:top w:val="single" w:sz="4" w:space="0" w:color="000000"/>
-              <w:left w:val="single" w:sz="4" w:space="0" w:color="000000"/>
-              <w:bottom w:val="single" w:sz="4" w:space="0" w:color="000000"/>
-              <w:right w:val="single" w:sz="4" w:space="0" w:color="000000"/>
-              <w:insideH w:val="single" w:sz="4" w:space="0" w:color="000000"/>
-              <w:insideV w:val="single" w:sz="4" w:space="0" w:color="000000"/>
-            </w:tcBorders>
-            <w:shd w:fill="auto" w:val="clear"/>
-          </w:tcPr>
-          <w:p>
-            <w:pPr>
-              <w:pStyle w:val="TextCDB"/>
-              <w:spacing w:lineRule="auto" w:line="264" w:before="0" w:after="120"/>
-              <w:rPr>
-                <w:i/>
-                <w:i/>
-                <w:lang w:val="de-DE"/>
-              </w:rPr>
-            </w:pPr>
-            <w:r>
-              <w:rPr>
-                <w:i/>
-                <w:lang w:val="de-DE"/>
-              </w:rPr>
-              <w:t>xyz</w:t>
-            </w:r>
-          </w:p>
-        </w:tc>
-      </w:tr>
-      <w:tr>
-        <w:trPr>
-          <w:trHeight w:val="414" w:hRule="atLeast"/>
-        </w:trPr>
-        <w:tc>
-          <w:tcPr>
-            <w:tcW w:w="2149" w:type="dxa"/>
-            <w:tcBorders>
-              <w:top w:val="single" w:sz="4" w:space="0" w:color="000000"/>
-              <w:left w:val="single" w:sz="4" w:space="0" w:color="000000"/>
-              <w:bottom w:val="single" w:sz="4" w:space="0" w:color="000000"/>
-              <w:right w:val="single" w:sz="4" w:space="0" w:color="000000"/>
-              <w:insideH w:val="single" w:sz="4" w:space="0" w:color="000000"/>
-              <w:insideV w:val="single" w:sz="4" w:space="0" w:color="000000"/>
-            </w:tcBorders>
-            <w:shd w:fill="auto" w:val="clear"/>
-          </w:tcPr>
-          <w:p>
-            <w:pPr>
-              <w:pStyle w:val="TextCDB"/>
-              <w:spacing w:lineRule="auto" w:line="264" w:before="0" w:after="120"/>
-              <w:rPr>
-                <w:lang w:val="de-DE"/>
-              </w:rPr>
-            </w:pPr>
-            <w:r>
-              <w:rPr>
-                <w:lang w:val="de-DE"/>
-              </w:rPr>
-              <w:t>Developer</w:t>
-            </w:r>
-          </w:p>
-        </w:tc>
-        <w:tc>
-          <w:tcPr>
-            <w:tcW w:w="7137" w:type="dxa"/>
-            <w:tcBorders>
-              <w:top w:val="single" w:sz="4" w:space="0" w:color="000000"/>
-              <w:left w:val="single" w:sz="4" w:space="0" w:color="000000"/>
-              <w:bottom w:val="single" w:sz="4" w:space="0" w:color="000000"/>
-              <w:right w:val="single" w:sz="4" w:space="0" w:color="000000"/>
-              <w:insideH w:val="single" w:sz="4" w:space="0" w:color="000000"/>
-              <w:insideV w:val="single" w:sz="4" w:space="0" w:color="000000"/>
-            </w:tcBorders>
-            <w:shd w:fill="auto" w:val="clear"/>
-          </w:tcPr>
-          <w:p>
-            <w:pPr>
-              <w:pStyle w:val="TextCDB"/>
-              <w:spacing w:lineRule="auto" w:line="264" w:before="0" w:after="120"/>
-              <w:rPr>
-                <w:i/>
-                <w:i/>
-                <w:lang w:val="de-DE"/>
-              </w:rPr>
-            </w:pPr>
-            <w:r>
-              <w:rPr>
-                <w:i/>
-                <w:lang w:val="de-DE"/>
-              </w:rPr>
-              <w:t>aaa</w:t>
-            </w:r>
-          </w:p>
-        </w:tc>
-      </w:tr>
-      <w:tr>
-        <w:trPr>
-          <w:trHeight w:val="414" w:hRule="atLeast"/>
-        </w:trPr>
-        <w:tc>
-          <w:tcPr>
-            <w:tcW w:w="2149" w:type="dxa"/>
-            <w:tcBorders>
-              <w:top w:val="single" w:sz="4" w:space="0" w:color="000000"/>
-              <w:left w:val="single" w:sz="4" w:space="0" w:color="000000"/>
-              <w:bottom w:val="single" w:sz="4" w:space="0" w:color="000000"/>
-              <w:right w:val="single" w:sz="4" w:space="0" w:color="000000"/>
-              <w:insideH w:val="single" w:sz="4" w:space="0" w:color="000000"/>
-              <w:insideV w:val="single" w:sz="4" w:space="0" w:color="000000"/>
-            </w:tcBorders>
-            <w:shd w:fill="auto" w:val="clear"/>
-          </w:tcPr>
-          <w:p>
-            <w:pPr>
-              <w:pStyle w:val="TextCDB"/>
-              <w:spacing w:lineRule="auto" w:line="264" w:before="0" w:after="120"/>
-              <w:rPr>
-                <w:lang w:val="de-DE"/>
-              </w:rPr>
-            </w:pPr>
-            <w:r>
-              <w:rPr>
-                <w:lang w:val="de-DE"/>
-              </w:rPr>
-              <w:t>User</w:t>
-            </w:r>
-          </w:p>
-        </w:tc>
-        <w:tc>
-          <w:tcPr>
-            <w:tcW w:w="7137" w:type="dxa"/>
-            <w:tcBorders>
-              <w:top w:val="single" w:sz="4" w:space="0" w:color="000000"/>
-              <w:left w:val="single" w:sz="4" w:space="0" w:color="000000"/>
-              <w:bottom w:val="single" w:sz="4" w:space="0" w:color="000000"/>
-              <w:right w:val="single" w:sz="4" w:space="0" w:color="000000"/>
-              <w:insideH w:val="single" w:sz="4" w:space="0" w:color="000000"/>
-              <w:insideV w:val="single" w:sz="4" w:space="0" w:color="000000"/>
-            </w:tcBorders>
-            <w:shd w:fill="auto" w:val="clear"/>
-          </w:tcPr>
-          <w:p>
-            <w:pPr>
-              <w:pStyle w:val="TextCDB"/>
-              <w:spacing w:lineRule="auto" w:line="264" w:before="0" w:after="120"/>
-              <w:rPr>
-                <w:i/>
-                <w:i/>
-                <w:lang w:val="de-DE"/>
-              </w:rPr>
-            </w:pPr>
-            <w:r>
-              <w:rPr>
-                <w:i/>
-                <w:lang w:val="de-DE"/>
-              </w:rPr>
-              <w:t>132</w:t>
-            </w:r>
-          </w:p>
-        </w:tc>
-      </w:tr>
-      <w:tr>
-        <w:trPr>
-          <w:trHeight w:val="414" w:hRule="atLeast"/>
-        </w:trPr>
-        <w:tc>
-          <w:tcPr>
-            <w:tcW w:w="2149" w:type="dxa"/>
-            <w:tcBorders>
-              <w:top w:val="single" w:sz="4" w:space="0" w:color="000000"/>
-              <w:left w:val="single" w:sz="4" w:space="0" w:color="000000"/>
-              <w:bottom w:val="single" w:sz="4" w:space="0" w:color="000000"/>
-              <w:right w:val="single" w:sz="4" w:space="0" w:color="000000"/>
-              <w:insideH w:val="single" w:sz="4" w:space="0" w:color="000000"/>
-              <w:insideV w:val="single" w:sz="4" w:space="0" w:color="000000"/>
-            </w:tcBorders>
-            <w:shd w:fill="auto" w:val="clear"/>
-          </w:tcPr>
-          <w:p>
-            <w:pPr>
-              <w:pStyle w:val="TextCDB"/>
-              <w:spacing w:lineRule="auto" w:line="264" w:before="0" w:after="120"/>
-              <w:rPr>
-                <w:lang w:val="de-DE"/>
-              </w:rPr>
-            </w:pPr>
-            <w:r>
-              <w:rPr>
-                <w:lang w:val="de-DE"/>
-              </w:rPr>
-              <w:t>Size of Database</w:t>
-            </w:r>
-          </w:p>
-        </w:tc>
-        <w:tc>
-          <w:tcPr>
-            <w:tcW w:w="7137" w:type="dxa"/>
-            <w:tcBorders>
-              <w:top w:val="single" w:sz="4" w:space="0" w:color="000000"/>
-              <w:left w:val="single" w:sz="4" w:space="0" w:color="000000"/>
-              <w:bottom w:val="single" w:sz="4" w:space="0" w:color="000000"/>
-              <w:right w:val="single" w:sz="4" w:space="0" w:color="000000"/>
-              <w:insideH w:val="single" w:sz="4" w:space="0" w:color="000000"/>
-              <w:insideV w:val="single" w:sz="4" w:space="0" w:color="000000"/>
-            </w:tcBorders>
-            <w:shd w:fill="auto" w:val="clear"/>
-          </w:tcPr>
-          <w:p>
-            <w:pPr>
-              <w:pStyle w:val="TextCDB"/>
-              <w:spacing w:lineRule="auto" w:line="264" w:before="0" w:after="120"/>
-              <w:rPr>
-                <w:i/>
-                <w:i/>
-                <w:lang w:val="de-DE"/>
-              </w:rPr>
-            </w:pPr>
-            <w:r>
-              <w:rPr>
-                <w:i/>
-                <w:lang w:val="de-DE"/>
-              </w:rPr>
-              <w:t>6.5 GB</w:t>
-            </w:r>
-          </w:p>
-        </w:tc>
-      </w:tr>
-      <w:tr>
-        <w:trPr>
-          <w:trHeight w:val="414" w:hRule="atLeast"/>
-        </w:trPr>
-        <w:tc>
-          <w:tcPr>
-            <w:tcW w:w="2149" w:type="dxa"/>
-            <w:tcBorders>
-              <w:top w:val="single" w:sz="4" w:space="0" w:color="000000"/>
-              <w:left w:val="single" w:sz="4" w:space="0" w:color="000000"/>
-              <w:bottom w:val="single" w:sz="4" w:space="0" w:color="000000"/>
-              <w:right w:val="single" w:sz="4" w:space="0" w:color="000000"/>
-              <w:insideH w:val="single" w:sz="4" w:space="0" w:color="000000"/>
-              <w:insideV w:val="single" w:sz="4" w:space="0" w:color="000000"/>
-            </w:tcBorders>
-            <w:shd w:fill="auto" w:val="clear"/>
-          </w:tcPr>
-          <w:p>
-            <w:pPr>
-              <w:pStyle w:val="TextCDB"/>
-              <w:spacing w:lineRule="auto" w:line="264" w:before="0" w:after="120"/>
-              <w:rPr>
-                <w:lang w:val="en-GB"/>
-              </w:rPr>
-            </w:pPr>
-            <w:r>
-              <w:rPr>
-                <w:lang w:val="en-GB"/>
-              </w:rPr>
-              <w:t>Operating Costs in nn (year)</w:t>
-            </w:r>
-          </w:p>
-        </w:tc>
-        <w:tc>
-          <w:tcPr>
-            <w:tcW w:w="7137" w:type="dxa"/>
-            <w:tcBorders>
-              <w:top w:val="single" w:sz="4" w:space="0" w:color="000000"/>
-              <w:left w:val="single" w:sz="4" w:space="0" w:color="000000"/>
-              <w:bottom w:val="single" w:sz="4" w:space="0" w:color="000000"/>
-              <w:right w:val="single" w:sz="4" w:space="0" w:color="000000"/>
-              <w:insideH w:val="single" w:sz="4" w:space="0" w:color="000000"/>
-              <w:insideV w:val="single" w:sz="4" w:space="0" w:color="000000"/>
-            </w:tcBorders>
-            <w:shd w:fill="auto" w:val="clear"/>
-          </w:tcPr>
-          <w:p>
-            <w:pPr>
-              <w:pStyle w:val="TextCDB"/>
-              <w:spacing w:lineRule="auto" w:line="264" w:before="0" w:after="120"/>
-              <w:rPr>
-                <w:i/>
-                <w:i/>
-                <w:lang w:val="de-DE"/>
-              </w:rPr>
-            </w:pPr>
-            <w:r>
-              <w:rPr>
-                <w:i/>
-                <w:lang w:val="de-DE"/>
-              </w:rPr>
-              <w:t>32,000</w:t>
-            </w:r>
-          </w:p>
-        </w:tc>
-      </w:tr>
-      <w:tr>
-        <w:trPr>
-          <w:trHeight w:val="414" w:hRule="atLeast"/>
-        </w:trPr>
-        <w:tc>
-          <w:tcPr>
-            <w:tcW w:w="2149" w:type="dxa"/>
-            <w:tcBorders>
-              <w:top w:val="single" w:sz="4" w:space="0" w:color="000000"/>
-              <w:left w:val="single" w:sz="4" w:space="0" w:color="000000"/>
-              <w:bottom w:val="single" w:sz="4" w:space="0" w:color="000000"/>
-              <w:right w:val="single" w:sz="4" w:space="0" w:color="000000"/>
-              <w:insideH w:val="single" w:sz="4" w:space="0" w:color="000000"/>
-              <w:insideV w:val="single" w:sz="4" w:space="0" w:color="000000"/>
-            </w:tcBorders>
-            <w:shd w:fill="auto" w:val="clear"/>
-          </w:tcPr>
-          <w:p>
-            <w:pPr>
-              <w:pStyle w:val="TextCDB"/>
-              <w:spacing w:lineRule="auto" w:line="264" w:before="0" w:after="120"/>
-              <w:rPr>
-                <w:lang w:val="de-DE"/>
-              </w:rPr>
-            </w:pPr>
-            <w:r>
-              <w:rPr>
-                <w:lang w:val="de-DE"/>
-              </w:rPr>
-              <w:t>Other Operating Costs</w:t>
-            </w:r>
-          </w:p>
-        </w:tc>
-        <w:tc>
-          <w:tcPr>
-            <w:tcW w:w="7137" w:type="dxa"/>
-            <w:tcBorders>
-              <w:top w:val="single" w:sz="4" w:space="0" w:color="000000"/>
-              <w:left w:val="single" w:sz="4" w:space="0" w:color="000000"/>
-              <w:bottom w:val="single" w:sz="4" w:space="0" w:color="000000"/>
-              <w:right w:val="single" w:sz="4" w:space="0" w:color="000000"/>
-              <w:insideH w:val="single" w:sz="4" w:space="0" w:color="000000"/>
-              <w:insideV w:val="single" w:sz="4" w:space="0" w:color="000000"/>
-            </w:tcBorders>
-            <w:shd w:fill="auto" w:val="clear"/>
-          </w:tcPr>
-          <w:p>
-            <w:pPr>
-              <w:pStyle w:val="TextCDB"/>
-              <w:spacing w:lineRule="auto" w:line="264" w:before="0" w:after="120"/>
-              <w:rPr>
-                <w:i/>
-                <w:i/>
-                <w:lang w:val="de-DE"/>
-              </w:rPr>
-            </w:pPr>
-            <w:r>
-              <w:rPr>
-                <w:i/>
-                <w:lang w:val="de-DE"/>
-              </w:rPr>
-              <w:t>Paper: 25,000 p.a.</w:t>
-            </w:r>
-          </w:p>
-        </w:tc>
-      </w:tr>
-      <w:tr>
-        <w:trPr>
-          <w:trHeight w:val="414" w:hRule="atLeast"/>
-        </w:trPr>
-        <w:tc>
-          <w:tcPr>
-            <w:tcW w:w="2149" w:type="dxa"/>
-            <w:tcBorders>
-              <w:top w:val="single" w:sz="4" w:space="0" w:color="000000"/>
-              <w:left w:val="single" w:sz="4" w:space="0" w:color="000000"/>
-              <w:bottom w:val="single" w:sz="4" w:space="0" w:color="000000"/>
-              <w:right w:val="single" w:sz="4" w:space="0" w:color="000000"/>
-              <w:insideH w:val="single" w:sz="4" w:space="0" w:color="000000"/>
-              <w:insideV w:val="single" w:sz="4" w:space="0" w:color="000000"/>
-            </w:tcBorders>
-            <w:shd w:fill="auto" w:val="clear"/>
-          </w:tcPr>
-          <w:p>
-            <w:pPr>
-              <w:pStyle w:val="TextCDB"/>
-              <w:spacing w:lineRule="auto" w:line="264" w:before="0" w:after="120"/>
-              <w:rPr>
-                <w:lang w:val="de-DE"/>
-              </w:rPr>
-            </w:pPr>
-            <w:r>
-              <w:rPr>
-                <w:lang w:val="de-DE"/>
-              </w:rPr>
-              <w:t>Total Development Costs</w:t>
-            </w:r>
-          </w:p>
-        </w:tc>
-        <w:tc>
-          <w:tcPr>
-            <w:tcW w:w="7137" w:type="dxa"/>
-            <w:tcBorders>
-              <w:top w:val="single" w:sz="4" w:space="0" w:color="000000"/>
-              <w:left w:val="single" w:sz="4" w:space="0" w:color="000000"/>
-              <w:bottom w:val="single" w:sz="4" w:space="0" w:color="000000"/>
-              <w:right w:val="single" w:sz="4" w:space="0" w:color="000000"/>
-              <w:insideH w:val="single" w:sz="4" w:space="0" w:color="000000"/>
-              <w:insideV w:val="single" w:sz="4" w:space="0" w:color="000000"/>
-            </w:tcBorders>
-            <w:shd w:fill="auto" w:val="clear"/>
-          </w:tcPr>
-          <w:p>
-            <w:pPr>
-              <w:pStyle w:val="TextCDB"/>
-              <w:spacing w:lineRule="auto" w:line="264" w:before="0" w:after="120"/>
-              <w:rPr>
-                <w:i/>
-                <w:i/>
-                <w:lang w:val="de-DE"/>
-              </w:rPr>
-            </w:pPr>
-            <w:r>
-              <w:rPr>
-                <w:i/>
-                <w:lang w:val="de-DE"/>
-              </w:rPr>
-              <w:t xml:space="preserve">370,000 </w:t>
-            </w:r>
-          </w:p>
-        </w:tc>
-      </w:tr>
-      <w:tr>
-        <w:trPr>
-          <w:trHeight w:val="414" w:hRule="atLeast"/>
-        </w:trPr>
-        <w:tc>
-          <w:tcPr>
-            <w:tcW w:w="2149" w:type="dxa"/>
-            <w:tcBorders>
-              <w:top w:val="single" w:sz="4" w:space="0" w:color="000000"/>
-              <w:left w:val="single" w:sz="4" w:space="0" w:color="000000"/>
-              <w:bottom w:val="single" w:sz="4" w:space="0" w:color="000000"/>
-              <w:right w:val="single" w:sz="4" w:space="0" w:color="000000"/>
-              <w:insideH w:val="single" w:sz="4" w:space="0" w:color="000000"/>
-              <w:insideV w:val="single" w:sz="4" w:space="0" w:color="000000"/>
-            </w:tcBorders>
-            <w:shd w:fill="auto" w:val="clear"/>
-          </w:tcPr>
-          <w:p>
-            <w:pPr>
-              <w:pStyle w:val="TextCDB"/>
-              <w:spacing w:lineRule="auto" w:line="264" w:before="0" w:after="120"/>
-              <w:rPr>
-                <w:lang w:val="en-GB"/>
-              </w:rPr>
-            </w:pPr>
-            <w:r>
-              <w:rPr>
-                <w:lang w:val="en-GB"/>
-              </w:rPr>
-              <w:t>Support Costs in nn (year)</w:t>
-            </w:r>
-          </w:p>
-        </w:tc>
-        <w:tc>
-          <w:tcPr>
-            <w:tcW w:w="7137" w:type="dxa"/>
-            <w:tcBorders>
-              <w:top w:val="single" w:sz="4" w:space="0" w:color="000000"/>
-              <w:left w:val="single" w:sz="4" w:space="0" w:color="000000"/>
-              <w:bottom w:val="single" w:sz="4" w:space="0" w:color="000000"/>
-              <w:right w:val="single" w:sz="4" w:space="0" w:color="000000"/>
-              <w:insideH w:val="single" w:sz="4" w:space="0" w:color="000000"/>
-              <w:insideV w:val="single" w:sz="4" w:space="0" w:color="000000"/>
-            </w:tcBorders>
-            <w:shd w:fill="auto" w:val="clear"/>
-          </w:tcPr>
-          <w:p>
-            <w:pPr>
-              <w:pStyle w:val="TextCDB"/>
-              <w:spacing w:lineRule="auto" w:line="264" w:before="0" w:after="120"/>
-              <w:rPr>
-                <w:i/>
-                <w:i/>
-                <w:lang w:val="de-DE"/>
-              </w:rPr>
-            </w:pPr>
-            <w:r>
-              <w:rPr>
-                <w:i/>
-                <w:lang w:val="de-DE"/>
-              </w:rPr>
-              <w:t>55,000</w:t>
-            </w:r>
-          </w:p>
-        </w:tc>
-      </w:tr>
-      <w:tr>
-        <w:trPr>
-          <w:trHeight w:val="414" w:hRule="atLeast"/>
-        </w:trPr>
-        <w:tc>
-          <w:tcPr>
-            <w:tcW w:w="2149" w:type="dxa"/>
-            <w:tcBorders>
-              <w:top w:val="single" w:sz="4" w:space="0" w:color="000000"/>
-              <w:left w:val="single" w:sz="4" w:space="0" w:color="000000"/>
-              <w:bottom w:val="single" w:sz="4" w:space="0" w:color="000000"/>
-              <w:right w:val="single" w:sz="4" w:space="0" w:color="000000"/>
-              <w:insideH w:val="single" w:sz="4" w:space="0" w:color="000000"/>
-              <w:insideV w:val="single" w:sz="4" w:space="0" w:color="000000"/>
-            </w:tcBorders>
-            <w:shd w:fill="auto" w:val="clear"/>
-          </w:tcPr>
-          <w:p>
-            <w:pPr>
-              <w:pStyle w:val="TextCDB"/>
-              <w:spacing w:lineRule="auto" w:line="264" w:before="0" w:after="120"/>
-              <w:rPr>
-                <w:lang w:val="en-GB"/>
-              </w:rPr>
-            </w:pPr>
-            <w:r>
-              <w:rPr>
-                <w:lang w:val="en-GB"/>
-              </w:rPr>
-              <w:t>Investment from Launch to Current Date</w:t>
-            </w:r>
-          </w:p>
-        </w:tc>
-        <w:tc>
-          <w:tcPr>
-            <w:tcW w:w="7137" w:type="dxa"/>
-            <w:tcBorders>
-              <w:top w:val="single" w:sz="4" w:space="0" w:color="000000"/>
-              <w:left w:val="single" w:sz="4" w:space="0" w:color="000000"/>
-              <w:bottom w:val="single" w:sz="4" w:space="0" w:color="000000"/>
-              <w:right w:val="single" w:sz="4" w:space="0" w:color="000000"/>
-              <w:insideH w:val="single" w:sz="4" w:space="0" w:color="000000"/>
-              <w:insideV w:val="single" w:sz="4" w:space="0" w:color="000000"/>
-            </w:tcBorders>
-            <w:shd w:fill="auto" w:val="clear"/>
-          </w:tcPr>
-          <w:p>
-            <w:pPr>
-              <w:pStyle w:val="TextCDB"/>
-              <w:spacing w:lineRule="auto" w:line="264" w:before="0" w:after="120"/>
-              <w:rPr>
-                <w:i/>
-                <w:i/>
-                <w:lang w:val="de-DE"/>
-              </w:rPr>
-            </w:pPr>
-            <w:r>
-              <w:rPr>
-                <w:i/>
-                <w:lang w:val="de-DE"/>
-              </w:rPr>
-              <w:t>490,000</w:t>
-            </w:r>
-          </w:p>
-        </w:tc>
-      </w:tr>
-    </w:tbl>
     <w:p>
       <w:pPr>
         <w:pStyle w:val="2"/>
@@ -2795,10 +1876,7 @@
         </w:rPr>
       </w:pPr>
       <w:r>
-        <w:rPr>
-          <w:lang w:val="en-GB" w:eastAsia="de-CH"/>
-        </w:rPr>
-        <w:t>Organizational chart, description of functions, process map, current process description, quantity structure of business events, employees, customers, etc.</w:t>
+        <w:rPr/>
       </w:r>
     </w:p>
     <w:p>
@@ -2851,20 +1929,6 @@
           <w:lang w:val="de-DE" w:eastAsia="de-CH"/>
         </w:rPr>
         <w:t>Strengths</w:t>
-      </w:r>
-    </w:p>
-    <w:p>
-      <w:pPr>
-        <w:pStyle w:val="TextCDB"/>
-        <w:rPr>
-          <w:lang w:val="de-DE" w:eastAsia="de-CH"/>
-        </w:rPr>
-      </w:pPr>
-      <w:r>
-        <w:rPr>
-          <w:lang w:val="de-DE" w:eastAsia="de-CH"/>
-        </w:rPr>
-        <w:t>Text</w:t>
       </w:r>
     </w:p>
     <w:p>
@@ -2921,8 +1985,8 @@
         <w:tblLook w:firstRow="1" w:noVBand="1" w:lastRow="0" w:firstColumn="1" w:lastColumn="0" w:noHBand="0" w:val="04a0"/>
       </w:tblPr>
       <w:tblGrid>
-        <w:gridCol w:w="812"/>
-        <w:gridCol w:w="3869"/>
+        <w:gridCol w:w="811"/>
+        <w:gridCol w:w="3870"/>
         <w:gridCol w:w="2356"/>
         <w:gridCol w:w="2248"/>
       </w:tblGrid>
@@ -2933,7 +1997,7 @@
         </w:trPr>
         <w:tc>
           <w:tcPr>
-            <w:tcW w:w="812" w:type="dxa"/>
+            <w:tcW w:w="811" w:type="dxa"/>
             <w:tcBorders>
               <w:top w:val="single" w:sz="4" w:space="0" w:color="000000"/>
               <w:left w:val="single" w:sz="4" w:space="0" w:color="000000"/>
@@ -2962,7 +2026,7 @@
         </w:tc>
         <w:tc>
           <w:tcPr>
-            <w:tcW w:w="3869" w:type="dxa"/>
+            <w:tcW w:w="3870" w:type="dxa"/>
             <w:tcBorders>
               <w:top w:val="single" w:sz="4" w:space="0" w:color="000000"/>
               <w:left w:val="single" w:sz="4" w:space="0" w:color="000000"/>
@@ -3054,7 +2118,7 @@
         </w:trPr>
         <w:tc>
           <w:tcPr>
-            <w:tcW w:w="812" w:type="dxa"/>
+            <w:tcW w:w="811" w:type="dxa"/>
             <w:tcBorders>
               <w:top w:val="single" w:sz="4" w:space="0" w:color="000000"/>
               <w:left w:val="single" w:sz="4" w:space="0" w:color="000000"/>
@@ -3076,17 +2140,13 @@
               </w:rPr>
             </w:pPr>
             <w:r>
-              <w:rPr>
-                <w:i/>
-                <w:lang w:val="de-DE"/>
-              </w:rPr>
-              <w:t>01</w:t>
+              <w:rPr/>
             </w:r>
           </w:p>
         </w:tc>
         <w:tc>
           <w:tcPr>
-            <w:tcW w:w="3869" w:type="dxa"/>
+            <w:tcW w:w="3870" w:type="dxa"/>
             <w:tcBorders>
               <w:top w:val="single" w:sz="4" w:space="0" w:color="000000"/>
               <w:left w:val="single" w:sz="4" w:space="0" w:color="000000"/>
@@ -3108,11 +2168,7 @@
               </w:rPr>
             </w:pPr>
             <w:r>
-              <w:rPr>
-                <w:i/>
-                <w:lang w:val="en-GB"/>
-              </w:rPr>
-              <w:t>Inefficient handling of abc business process</w:t>
+              <w:rPr/>
             </w:r>
           </w:p>
         </w:tc>
@@ -3140,11 +2196,7 @@
               </w:rPr>
             </w:pPr>
             <w:r>
-              <w:rPr>
-                <w:i/>
-                <w:lang w:val="en-GB"/>
-              </w:rPr>
-              <w:t>High potential for optimization if processing time is improved</w:t>
+              <w:rPr/>
             </w:r>
           </w:p>
         </w:tc>
@@ -3172,11 +2224,7 @@
               </w:rPr>
             </w:pPr>
             <w:r>
-              <w:rPr>
-                <w:i/>
-                <w:lang w:val="en-GB"/>
-              </w:rPr>
-              <w:t>Lack of functionality in IT application</w:t>
+              <w:rPr/>
             </w:r>
           </w:p>
         </w:tc>
@@ -3187,7 +2235,7 @@
         </w:trPr>
         <w:tc>
           <w:tcPr>
-            <w:tcW w:w="812" w:type="dxa"/>
+            <w:tcW w:w="811" w:type="dxa"/>
             <w:tcBorders>
               <w:top w:val="single" w:sz="4" w:space="0" w:color="000000"/>
               <w:left w:val="single" w:sz="4" w:space="0" w:color="000000"/>
@@ -3215,7 +2263,7 @@
         </w:tc>
         <w:tc>
           <w:tcPr>
-            <w:tcW w:w="3869" w:type="dxa"/>
+            <w:tcW w:w="3870" w:type="dxa"/>
             <w:tcBorders>
               <w:top w:val="single" w:sz="4" w:space="0" w:color="000000"/>
               <w:left w:val="single" w:sz="4" w:space="0" w:color="000000"/>
@@ -3310,10 +2358,10 @@
       </w:r>
     </w:p>
     <w:sectPr>
-      <w:headerReference w:type="default" r:id="rId2"/>
-      <w:headerReference w:type="first" r:id="rId3"/>
-      <w:footerReference w:type="default" r:id="rId4"/>
-      <w:footerReference w:type="first" r:id="rId5"/>
+      <w:headerReference w:type="default" r:id="rId3"/>
+      <w:headerReference w:type="first" r:id="rId4"/>
+      <w:footerReference w:type="default" r:id="rId5"/>
+      <w:footerReference w:type="first" r:id="rId6"/>
       <w:type w:val="nextPage"/>
       <w:pgSz w:w="11906" w:h="16838"/>
       <w:pgMar w:left="1701" w:right="1134" w:header="680" w:top="1134" w:footer="340" w:bottom="907" w:gutter="0"/>
@@ -3344,8 +2392,8 @@
       <w:tblLook w:firstRow="1" w:noVBand="0" w:lastRow="1" w:firstColumn="1" w:lastColumn="1" w:noHBand="0" w:val="01e0"/>
     </w:tblPr>
     <w:tblGrid>
-      <w:gridCol w:w="9214"/>
-      <w:gridCol w:w="396"/>
+      <w:gridCol w:w="9215"/>
+      <w:gridCol w:w="395"/>
     </w:tblGrid>
     <w:tr>
       <w:trPr>
@@ -3367,9 +2415,7 @@
             </w:rPr>
           </w:pPr>
           <w:r>
-            <w:rPr>
-              <w:lang w:val="de-DE"/>
-            </w:rPr>
+            <w:rPr/>
             <w:fldChar w:fldCharType="begin"/>
           </w:r>
           <w:r>
@@ -3395,9 +2441,7 @@
             <w:t>/</w:t>
           </w:r>
           <w:r>
-            <w:rPr>
-              <w:lang w:val="de-DE"/>
-            </w:rPr>
+            <w:rPr/>
             <w:fldChar w:fldCharType="begin"/>
           </w:r>
           <w:r>
@@ -3426,7 +2470,7 @@
       </w:trPr>
       <w:tc>
         <w:tcPr>
-          <w:tcW w:w="9214" w:type="dxa"/>
+          <w:tcW w:w="9215" w:type="dxa"/>
           <w:tcBorders/>
           <w:shd w:fill="auto" w:val="clear"/>
           <w:vAlign w:val="bottom"/>
@@ -3464,7 +2508,7 @@
       </w:tc>
       <w:tc>
         <w:tcPr>
-          <w:tcW w:w="396" w:type="dxa"/>
+          <w:tcW w:w="395" w:type="dxa"/>
           <w:tcBorders/>
           <w:shd w:fill="auto" w:val="clear"/>
         </w:tcPr>
@@ -3534,8 +2578,8 @@
               <w:lang w:val="de-DE"/>
             </w:rPr>
           </w:pPr>
-          <w:bookmarkStart w:id="12" w:name="tm_dateiname"/>
-          <w:bookmarkStart w:id="13" w:name="tm_pfad"/>
+          <w:bookmarkStart w:id="12" w:name="tm_pfad"/>
+          <w:bookmarkStart w:id="13" w:name="tm_dateiname"/>
           <w:r>
             <w:drawing>
               <wp:anchor behindDoc="1" distT="0" distB="0" distL="133350" distR="123190" simplePos="0" locked="0" layoutInCell="1" allowOverlap="1" relativeHeight="2">
@@ -3549,7 +2593,7 @@
                 <wp:extent cx="1133475" cy="184150"/>
                 <wp:effectExtent l="0" t="0" r="0" b="0"/>
                 <wp:wrapNone/>
-                <wp:docPr id="1" name="Bild 12" descr="hermes_schriftzug_blau_3366cc"/>
+                <wp:docPr id="2" name="Bild 12" descr="hermes_schriftzug_blau_3366cc"/>
                 <wp:cNvGraphicFramePr>
                   <a:graphicFrameLocks xmlns:a="http://schemas.openxmlformats.org/drawingml/2006/main" noChangeAspect="1"/>
                 </wp:cNvGraphicFramePr>
@@ -3557,7 +2601,7 @@
                   <a:graphicData uri="http://schemas.openxmlformats.org/drawingml/2006/picture">
                     <pic:pic xmlns:pic="http://schemas.openxmlformats.org/drawingml/2006/picture">
                       <pic:nvPicPr>
-                        <pic:cNvPr id="1" name="Bild 12" descr="hermes_schriftzug_blau_3366cc"/>
+                        <pic:cNvPr id="2" name="Bild 12" descr="hermes_schriftzug_blau_3366cc"/>
                         <pic:cNvPicPr>
                           <a:picLocks noChangeAspect="1" noChangeArrowheads="1"/>
                         </pic:cNvPicPr>
@@ -3584,9 +2628,7 @@
             </w:drawing>
           </w:r>
           <w:r>
-            <w:rPr>
-              <w:lang w:val="de-DE"/>
-            </w:rPr>
+            <w:rPr/>
             <w:fldChar w:fldCharType="begin"/>
           </w:r>
           <w:r>
@@ -4758,6 +3800,7 @@
       <w:kern w:val="0"/>
       <w:position w:val="0"/>
       <w:sz w:val="22"/>
+      <w:sz w:val="22"/>
       <w:u w:val="none"/>
       <w:vertAlign w:val="baseline"/>
       <w:em w:val="none"/>
@@ -4778,6 +3821,7 @@
       <w:kern w:val="0"/>
       <w:position w:val="0"/>
       <w:sz w:val="22"/>
+      <w:sz w:val="22"/>
       <w:u w:val="none"/>
       <w:vertAlign w:val="baseline"/>
       <w:em w:val="none"/>
@@ -6194,6 +5238,176 @@
     <w:qFormat/>
     <w:rPr>
       <w:rFonts w:cs="Courier New"/>
+    </w:rPr>
+  </w:style>
+  <w:style w:type="character" w:styleId="ListLabel161">
+    <w:name w:val="ListLabel 161"/>
+    <w:qFormat/>
+    <w:rPr>
+      <w:b/>
+      <w:i w:val="false"/>
+      <w:sz w:val="32"/>
+      <w:szCs w:val="32"/>
+    </w:rPr>
+  </w:style>
+  <w:style w:type="character" w:styleId="ListLabel162">
+    <w:name w:val="ListLabel 162"/>
+    <w:qFormat/>
+    <w:rPr>
+      <w:b/>
+      <w:i w:val="false"/>
+      <w:sz w:val="28"/>
+      <w:szCs w:val="28"/>
+    </w:rPr>
+  </w:style>
+  <w:style w:type="character" w:styleId="ListLabel163">
+    <w:name w:val="ListLabel 163"/>
+    <w:qFormat/>
+    <w:rPr>
+      <w:b/>
+      <w:i w:val="false"/>
+      <w:sz w:val="24"/>
+      <w:szCs w:val="24"/>
+    </w:rPr>
+  </w:style>
+  <w:style w:type="character" w:styleId="ListLabel164">
+    <w:name w:val="ListLabel 164"/>
+    <w:qFormat/>
+    <w:rPr>
+      <w:b/>
+      <w:i w:val="false"/>
+      <w:sz w:val="22"/>
+      <w:szCs w:val="22"/>
+    </w:rPr>
+  </w:style>
+  <w:style w:type="character" w:styleId="ListLabel165">
+    <w:name w:val="ListLabel 165"/>
+    <w:qFormat/>
+    <w:rPr>
+      <w:b w:val="false"/>
+      <w:i w:val="false"/>
+      <w:sz w:val="22"/>
+      <w:szCs w:val="22"/>
+    </w:rPr>
+  </w:style>
+  <w:style w:type="character" w:styleId="ListLabel166">
+    <w:name w:val="ListLabel 166"/>
+    <w:qFormat/>
+    <w:rPr>
+      <w:b w:val="false"/>
+      <w:i w:val="false"/>
+      <w:sz w:val="22"/>
+      <w:szCs w:val="22"/>
+    </w:rPr>
+  </w:style>
+  <w:style w:type="character" w:styleId="ListLabel167">
+    <w:name w:val="ListLabel 167"/>
+    <w:qFormat/>
+    <w:rPr>
+      <w:b w:val="false"/>
+      <w:i w:val="false"/>
+      <w:sz w:val="22"/>
+      <w:szCs w:val="22"/>
+    </w:rPr>
+  </w:style>
+  <w:style w:type="character" w:styleId="ListLabel168">
+    <w:name w:val="ListLabel 168"/>
+    <w:qFormat/>
+    <w:rPr>
+      <w:b w:val="false"/>
+      <w:i w:val="false"/>
+      <w:sz w:val="22"/>
+      <w:szCs w:val="22"/>
+    </w:rPr>
+  </w:style>
+  <w:style w:type="character" w:styleId="ListLabel169">
+    <w:name w:val="ListLabel 169"/>
+    <w:qFormat/>
+    <w:rPr>
+      <w:b/>
+      <w:i w:val="false"/>
+      <w:sz w:val="32"/>
+      <w:szCs w:val="32"/>
+    </w:rPr>
+  </w:style>
+  <w:style w:type="character" w:styleId="ListLabel170">
+    <w:name w:val="ListLabel 170"/>
+    <w:qFormat/>
+    <w:rPr>
+      <w:b/>
+      <w:i w:val="false"/>
+      <w:sz w:val="28"/>
+      <w:szCs w:val="28"/>
+    </w:rPr>
+  </w:style>
+  <w:style w:type="character" w:styleId="ListLabel171">
+    <w:name w:val="ListLabel 171"/>
+    <w:qFormat/>
+    <w:rPr>
+      <w:b/>
+      <w:i w:val="false"/>
+      <w:sz w:val="24"/>
+      <w:szCs w:val="24"/>
+    </w:rPr>
+  </w:style>
+  <w:style w:type="character" w:styleId="ListLabel172">
+    <w:name w:val="ListLabel 172"/>
+    <w:qFormat/>
+    <w:rPr>
+      <w:b/>
+      <w:i w:val="false"/>
+      <w:sz w:val="22"/>
+      <w:szCs w:val="22"/>
+    </w:rPr>
+  </w:style>
+  <w:style w:type="character" w:styleId="ListLabel173">
+    <w:name w:val="ListLabel 173"/>
+    <w:qFormat/>
+    <w:rPr>
+      <w:b/>
+      <w:i w:val="false"/>
+      <w:sz w:val="22"/>
+      <w:szCs w:val="22"/>
+    </w:rPr>
+  </w:style>
+  <w:style w:type="character" w:styleId="ListLabel174">
+    <w:name w:val="ListLabel 174"/>
+    <w:qFormat/>
+    <w:rPr>
+      <w:b w:val="false"/>
+      <w:i w:val="false"/>
+      <w:sz w:val="22"/>
+      <w:szCs w:val="22"/>
+    </w:rPr>
+  </w:style>
+  <w:style w:type="character" w:styleId="ListLabel175">
+    <w:name w:val="ListLabel 175"/>
+    <w:qFormat/>
+    <w:rPr>
+      <w:b w:val="false"/>
+      <w:i w:val="false"/>
+      <w:sz w:val="22"/>
+      <w:szCs w:val="22"/>
+    </w:rPr>
+  </w:style>
+  <w:style w:type="character" w:styleId="ListLabel176">
+    <w:name w:val="ListLabel 176"/>
+    <w:qFormat/>
+    <w:rPr>
+      <w:b w:val="false"/>
+      <w:i w:val="false"/>
+      <w:sz w:val="22"/>
+      <w:szCs w:val="22"/>
+    </w:rPr>
+  </w:style>
+  <w:style w:type="character" w:styleId="ListLabel177">
+    <w:name w:val="ListLabel 177"/>
+    <w:qFormat/>
+    <w:rPr>
+      <w:b w:val="false"/>
+      <w:i w:val="false"/>
+      <w:sz w:val="22"/>
+      <w:szCs w:val="22"/>
     </w:rPr>
   </w:style>
   <w:style w:type="paragraph" w:styleId="Style7">
@@ -6999,7 +6213,7 @@
       <w:kern w:val="0"/>
       <w:sz w:val="24"/>
       <w:szCs w:val="22"/>
-      <w:lang w:eastAsia="de-DE" w:val="de-CH" w:bidi="ar-SA"/>
+      <w:lang w:val="de-CH" w:eastAsia="de-DE" w:bidi="ar-SA"/>
     </w:rPr>
   </w:style>
   <w:style w:type="paragraph" w:styleId="Abstand18ptCDB" w:customStyle="1">
@@ -7008,7 +6222,7 @@
     <w:rsid w:val="003b0963"/>
     <w:pPr>
       <w:widowControl/>
-      <w:overflowPunct w:val="true"/>
+      <w:overflowPunct w:val="false"/>
       <w:bidi w:val="0"/>
       <w:spacing w:lineRule="exact" w:line="20" w:before="360" w:after="0"/>
       <w:jc w:val="left"/>
@@ -7021,7 +6235,7 @@
       <w:kern w:val="0"/>
       <w:sz w:val="36"/>
       <w:szCs w:val="20"/>
-      <w:lang w:eastAsia="de-DE" w:val="de-CH" w:bidi="ar-SA"/>
+      <w:lang w:val="de-CH" w:eastAsia="de-DE" w:bidi="ar-SA"/>
     </w:rPr>
   </w:style>
   <w:style w:type="paragraph" w:styleId="Abstand6ptCDB" w:customStyle="1">
@@ -7041,7 +6255,7 @@
       <w:kern w:val="0"/>
       <w:sz w:val="16"/>
       <w:szCs w:val="20"/>
-      <w:lang w:eastAsia="de-DE" w:val="de-CH" w:bidi="ar-SA"/>
+      <w:lang w:val="de-CH" w:eastAsia="de-DE" w:bidi="ar-SA"/>
     </w:rPr>
   </w:style>
   <w:style w:type="paragraph" w:styleId="InhaltsverzeichnisCDB" w:customStyle="1">
